--- a/光.docx
+++ b/光.docx
@@ -103,7 +103,7 @@
       <w:pPr>
         <w:bidi w:val="0"/>
         <w:rPr>
-          <w:rFonts w:hint="eastAsia"/>
+          <w:rFonts w:hint="default"/>
           <w:sz w:val="28"/>
           <w:szCs w:val="28"/>
           <w:lang w:val="en-US" w:eastAsia="zh-CN"/>
@@ -116,7 +116,7 @@
           <w:szCs w:val="28"/>
           <w:lang w:val="en-US" w:eastAsia="zh-CN"/>
         </w:rPr>
-        <w:t>冲刺：shift冲刺</w:t>
+        <w:t>冲刺：shift冲刺，WASD键控制冲刺方向。</w:t>
       </w:r>
     </w:p>
     <w:p>
@@ -136,7 +136,7 @@
           <w:szCs w:val="28"/>
           <w:lang w:val="en-US" w:eastAsia="zh-CN"/>
         </w:rPr>
-        <w:t>射击：j键射出光段，可消灭敌人，也有光圈。</w:t>
+        <w:t>射击：j键射出光段，有上下左右四个方向，左右方向由主角朝向决定，上下方向由按WS键决定，可消灭敌人，也有光圈。</w:t>
       </w:r>
     </w:p>
     <w:p>
@@ -209,7 +209,7 @@
           <w:rFonts w:hint="eastAsia"/>
           <w:lang w:val="en-US" w:eastAsia="zh-CN"/>
         </w:rPr>
-        <w:t>开始界面，</w:t>
+        <w:t>开始界面</w:t>
       </w:r>
     </w:p>
     <w:p/>
@@ -342,6 +342,9 @@
     <w:p>
       <w:pPr>
         <w:pStyle w:val="4"/>
+        <w:rPr>
+          <w:rFonts w:hint="eastAsia"/>
+        </w:rPr>
       </w:pPr>
       <w:r>
         <w:rPr>
@@ -352,13 +355,6 @@
     </w:p>
     <w:p>
       <w:pPr>
-        <w:rPr>
-          <w:rFonts w:hint="eastAsia"/>
-        </w:rPr>
-      </w:pPr>
-    </w:p>
-    <w:p>
-      <w:pPr>
         <w:pStyle w:val="4"/>
       </w:pPr>
       <w:r>
@@ -504,7 +500,7 @@
           <w:rFonts w:hint="eastAsia"/>
           <w:lang w:val="en-US" w:eastAsia="zh-CN"/>
         </w:rPr>
-        <w:t>光能会因为发射光段而消耗，会通过捡拾前人的余光而恢复。可通过点亮的星石回满，初始光能为3点，每点亮一个星石光能上限加一。</w:t>
+        <w:t>光能会因为发射光段而消耗，会通过捡拾前人的余光而恢复。可通过点亮的星石回满，初始光能以及上限为3点，每点亮一个星石光能上限加一。</w:t>
       </w:r>
     </w:p>
     <w:p>
@@ -532,38 +528,38 @@
           <w:rFonts w:hint="eastAsia"/>
           <w:lang w:val="en-US" w:eastAsia="zh-CN"/>
         </w:rPr>
-        <w:t>消耗光能发射光段</w:t>
-      </w:r>
-    </w:p>
-    <w:p>
-      <w:pPr>
-        <w:pStyle w:val="4"/>
-        <w:rPr>
-          <w:rFonts w:hint="eastAsia"/>
-        </w:rPr>
-      </w:pPr>
-      <w:r>
-        <w:rPr>
-          <w:rFonts w:hint="eastAsia"/>
-        </w:rPr>
-        <w:t>技能系统</w:t>
-      </w:r>
-    </w:p>
-    <w:p>
-      <w:pPr>
-        <w:pStyle w:val="4"/>
-        <w:rPr>
-          <w:rFonts w:hint="eastAsia"/>
-        </w:rPr>
-      </w:pPr>
-      <w:r>
-        <w:rPr>
-          <w:rFonts w:hint="eastAsia"/>
-        </w:rPr>
-        <w:t>场景互动</w:t>
+        <w:t>消耗一格光能发射一个光段</w:t>
       </w:r>
       <w:bookmarkStart w:id="0" w:name="_GoBack"/>
       <w:bookmarkEnd w:id="0"/>
+    </w:p>
+    <w:p>
+      <w:pPr>
+        <w:pStyle w:val="4"/>
+        <w:rPr>
+          <w:rFonts w:hint="eastAsia"/>
+        </w:rPr>
+      </w:pPr>
+      <w:r>
+        <w:rPr>
+          <w:rFonts w:hint="eastAsia"/>
+        </w:rPr>
+        <w:t>技能系统</w:t>
+      </w:r>
+    </w:p>
+    <w:p>
+      <w:pPr>
+        <w:pStyle w:val="4"/>
+        <w:rPr>
+          <w:rFonts w:hint="eastAsia"/>
+        </w:rPr>
+      </w:pPr>
+      <w:r>
+        <w:rPr>
+          <w:rFonts w:hint="eastAsia"/>
+        </w:rPr>
+        <w:t>场景互动</w:t>
+      </w:r>
     </w:p>
     <w:p>
       <w:pPr>
@@ -660,7 +656,7 @@
     <w:lsdException w:uiPriority="99" w:name="Normal Indent"/>
     <w:lsdException w:uiPriority="99" w:name="footnote text"/>
     <w:lsdException w:uiPriority="99" w:name="annotation text"/>
-    <w:lsdException w:uiPriority="99" w:semiHidden="0" w:name="header"/>
+    <w:lsdException w:qFormat="1" w:uiPriority="99" w:semiHidden="0" w:name="header"/>
     <w:lsdException w:qFormat="1" w:uiPriority="99" w:semiHidden="0" w:name="footer"/>
     <w:lsdException w:uiPriority="99" w:name="index heading"/>
     <w:lsdException w:qFormat="1" w:uiPriority="35" w:name="caption"/>
@@ -694,7 +690,7 @@
     <w:lsdException w:qFormat="1" w:unhideWhenUsed="0" w:uiPriority="10" w:semiHidden="0" w:name="Title"/>
     <w:lsdException w:uiPriority="99" w:name="Closing"/>
     <w:lsdException w:uiPriority="99" w:name="Signature"/>
-    <w:lsdException w:uiPriority="1" w:name="Default Paragraph Font"/>
+    <w:lsdException w:qFormat="1" w:uiPriority="1" w:name="Default Paragraph Font"/>
     <w:lsdException w:uiPriority="99" w:name="Body Text"/>
     <w:lsdException w:uiPriority="99" w:name="Body Text Indent"/>
     <w:lsdException w:uiPriority="99" w:name="List Continue"/>
@@ -986,6 +982,7 @@
     <w:name w:val="Default Paragraph Font"/>
     <w:semiHidden/>
     <w:unhideWhenUsed/>
+    <w:qFormat/>
     <w:uiPriority w:val="1"/>
   </w:style>
   <w:style w:type="table" w:default="1" w:styleId="8">
@@ -1028,6 +1025,7 @@
     <w:basedOn w:val="1"/>
     <w:link w:val="10"/>
     <w:unhideWhenUsed/>
+    <w:qFormat/>
     <w:uiPriority w:val="99"/>
     <w:pPr>
       <w:tabs>
@@ -1096,6 +1094,7 @@
     <w:name w:val="标题 3 字符"/>
     <w:basedOn w:val="9"/>
     <w:link w:val="4"/>
+    <w:qFormat/>
     <w:uiPriority w:val="9"/>
     <w:rPr>
       <w:b/>
